--- a/Documentation/NIST PL-4 Control Document.docx
+++ b/Documentation/NIST PL-4 Control Document.docx
@@ -78,15 +78,7 @@
           <w:sz w:val="22"/>
           <w:szCs w:val="22"/>
         </w:rPr>
-        <w:t xml:space="preserve">The organization </w:t>
-      </w:r>
-      <w:r>
-        <w:rPr>
-          <w:rFonts w:ascii="Arial" w:hAnsi="Arial" w:cs="Arial"/>
-          <w:sz w:val="22"/>
-          <w:szCs w:val="22"/>
-        </w:rPr>
-        <w:t xml:space="preserve">needs to establish rules that describe the responsibilities and expected behaviors with regard to information and information system usage for individuals who require access to the information system </w:t>
+        <w:t xml:space="preserve">The organization needs to establish rules that describe the responsibilities and expected behaviors with regard to information and information system usage for individuals who require access to the information system </w:t>
       </w:r>
     </w:p>
     <w:p>
@@ -162,7 +154,24 @@
           <w:b/>
           <w:bCs/>
         </w:rPr>
-        <w:t>Incident Monitoring with MySQL Workbench</w:t>
+        <w:t xml:space="preserve">Rules of Behavior </w:t>
+      </w:r>
+      <w:r>
+        <w:rPr>
+          <w:rFonts w:ascii="Arial" w:hAnsi="Arial" w:cs="Arial" w:hint="eastAsia"/>
+          <w:b/>
+          <w:bCs/>
+          <w:lang w:eastAsia="zh-CN"/>
+        </w:rPr>
+        <w:t>w</w:t>
+      </w:r>
+      <w:r>
+        <w:rPr>
+          <w:rFonts w:ascii="Arial" w:hAnsi="Arial" w:cs="Arial"/>
+          <w:b/>
+          <w:bCs/>
+        </w:rPr>
+        <w:t>ith MySQL Workbench</w:t>
       </w:r>
       <w:r>
         <w:rPr>
@@ -199,13 +208,7 @@
         </w:numPr>
       </w:pPr>
       <w:r>
-        <w:t xml:space="preserve">Check some sources for </w:t>
-      </w:r>
-      <w:r>
-        <w:t>monitor individual users’ behavior</w:t>
-      </w:r>
-      <w:r>
-        <w:t xml:space="preserve"> by clicking “Server” on the toolbar</w:t>
+        <w:t>Check some sources for monitor individual users’ behavior by clicking “Server” on the toolbar</w:t>
       </w:r>
     </w:p>
     <w:p>
@@ -556,6 +559,7 @@
     <w:lsdException w:name="HTML Sample" w:semiHidden="1" w:unhideWhenUsed="1"/>
     <w:lsdException w:name="HTML Typewriter" w:semiHidden="1" w:unhideWhenUsed="1"/>
     <w:lsdException w:name="HTML Variable" w:semiHidden="1" w:unhideWhenUsed="1"/>
+    <w:lsdException w:name="Normal Table" w:semiHidden="1" w:unhideWhenUsed="1"/>
     <w:lsdException w:name="annotation subject" w:semiHidden="1" w:unhideWhenUsed="1"/>
     <w:lsdException w:name="No List" w:semiHidden="1" w:unhideWhenUsed="1"/>
     <w:lsdException w:name="Outline List 1" w:semiHidden="1" w:unhideWhenUsed="1"/>
@@ -602,8 +606,10 @@
     <w:lsdException w:name="Table Subtle 2" w:semiHidden="1" w:unhideWhenUsed="1"/>
     <w:lsdException w:name="Table Web 1" w:semiHidden="1" w:unhideWhenUsed="1"/>
     <w:lsdException w:name="Table Web 2" w:semiHidden="1" w:unhideWhenUsed="1"/>
+    <w:lsdException w:name="Table Web 3" w:semiHidden="1" w:unhideWhenUsed="1"/>
     <w:lsdException w:name="Balloon Text" w:semiHidden="1" w:unhideWhenUsed="1"/>
     <w:lsdException w:name="Table Grid" w:uiPriority="39"/>
+    <w:lsdException w:name="Table Theme" w:semiHidden="1" w:unhideWhenUsed="1"/>
     <w:lsdException w:name="Placeholder Text" w:semiHidden="1"/>
     <w:lsdException w:name="No Spacing" w:uiPriority="1" w:qFormat="1"/>
     <w:lsdException w:name="Light Shading" w:uiPriority="60"/>
